--- a/Data/Intent Label.docx
+++ b/Data/Intent Label.docx
@@ -14,6 +14,7 @@
           <w:bCs/>
         </w:rPr>
       </w:pPr>
+      <w:bookmarkStart w:id="0" w:name="_Hlk199425965"/>
       <w:r>
         <w:rPr>
           <w:b/>
@@ -54,10 +55,7 @@
         </w:numPr>
       </w:pPr>
       <w:r>
-        <w:t>What are feature of Wing Bank’s Digital Installmen</w:t>
-      </w:r>
-      <w:r>
-        <w:t>t</w:t>
+        <w:t>What are feature of Wing Bank’s Digital Installment</w:t>
       </w:r>
     </w:p>
     <w:p>
@@ -277,10 +275,7 @@
       </w:r>
       <w:proofErr w:type="gramStart"/>
       <w:r>
-        <w:t>approve</w:t>
-      </w:r>
-      <w:r>
-        <w:t>d</w:t>
+        <w:t>approved</w:t>
       </w:r>
       <w:proofErr w:type="gramEnd"/>
     </w:p>
@@ -467,10 +462,7 @@
       </w:r>
       <w:proofErr w:type="gramStart"/>
       <w:r>
-        <w:t>balanc</w:t>
-      </w:r>
-      <w:r>
-        <w:t>e</w:t>
+        <w:t>balance</w:t>
       </w:r>
       <w:proofErr w:type="gramEnd"/>
     </w:p>
@@ -2112,7 +2104,12 @@
         </w:numPr>
       </w:pPr>
       <w:r>
-        <w:t>What is the condition of Migrant Worker Loan</w:t>
+        <w:t>What is the condition of Migran</w:t>
+      </w:r>
+      <w:bookmarkStart w:id="1" w:name="_GoBack"/>
+      <w:bookmarkEnd w:id="1"/>
+      <w:r>
+        <w:t>t Worker Loan</w:t>
       </w:r>
     </w:p>
     <w:p>
@@ -4398,10 +4395,7 @@
         </w:numPr>
       </w:pPr>
       <w:r>
-        <w:t>How long is the Wing Visa Credit Platinum card valid fo</w:t>
-      </w:r>
-      <w:r>
-        <w:t>r</w:t>
+        <w:t>How long is the Wing Visa Credit Platinum card valid for</w:t>
       </w:r>
     </w:p>
     <w:p>
@@ -6905,8 +6899,6 @@
       <w:r>
         <w:t>d</w:t>
       </w:r>
-      <w:bookmarkStart w:id="0" w:name="_GoBack"/>
-      <w:bookmarkEnd w:id="0"/>
     </w:p>
     <w:p>
       <w:pPr>
@@ -7331,10 +7323,7 @@
       </w:r>
       <w:proofErr w:type="gramStart"/>
       <w:r>
-        <w:t>Car</w:t>
-      </w:r>
-      <w:r>
-        <w:t>d</w:t>
+        <w:t>Card</w:t>
       </w:r>
       <w:proofErr w:type="gramEnd"/>
     </w:p>
@@ -7676,6 +7665,7 @@
       <w:r>
         <w:t>holders</w:t>
       </w:r>
+      <w:bookmarkEnd w:id="0"/>
       <w:proofErr w:type="gramEnd"/>
     </w:p>
     <w:sectPr>
